--- a/comp4901w/hw4_5/COMP4901W Homework 4-5.docx
+++ b/comp4901w/hw4_5/COMP4901W Homework 4-5.docx
@@ -1,6 +1,6 @@
 
 <file path=word/document.xml><?xml version="1.0" encoding="utf-8"?>
-<w:document xmlns:wpc="http://schemas.microsoft.com/office/word/2010/wordprocessingCanvas" xmlns:cx="http://schemas.microsoft.com/office/drawing/2014/chartex" xmlns:cx1="http://schemas.microsoft.com/office/drawing/2015/9/8/chartex" xmlns:cx2="http://schemas.microsoft.com/office/drawing/2015/10/21/chartex" xmlns:cx3="http://schemas.microsoft.com/office/drawing/2016/5/9/chartex" xmlns:cx4="http://schemas.microsoft.com/office/drawing/2016/5/10/chartex" xmlns:cx5="http://schemas.microsoft.com/office/drawing/2016/5/11/chartex" xmlns:cx6="http://schemas.microsoft.com/office/drawing/2016/5/12/chartex" xmlns:cx7="http://schemas.microsoft.com/office/drawing/2016/5/13/chartex" xmlns:cx8="http://schemas.microsoft.com/office/drawing/2016/5/14/chartex" xmlns:mc="http://schemas.openxmlformats.org/markup-compatibility/2006" xmlns:aink="http://schemas.microsoft.com/office/drawing/2016/ink" xmlns:am3d="http://schemas.microsoft.com/office/drawing/2017/model3d" xmlns:o="urn:schemas-microsoft-com:office:office" xmlns:r="http://schemas.openxmlformats.org/officeDocument/2006/relationships" xmlns:m="http://schemas.openxmlformats.org/officeDocument/2006/math" xmlns:v="urn:schemas-microsoft-com:vml" xmlns:wp14="http://schemas.microsoft.com/office/word/2010/wordprocessingDrawing" xmlns:wp="http://schemas.openxmlformats.org/drawingml/2006/wordprocessingDrawing" xmlns:w10="urn:schemas-microsoft-com:office:word" xmlns:w="http://schemas.openxmlformats.org/wordprocessingml/2006/main" xmlns:w14="http://schemas.microsoft.com/office/word/2010/wordml" xmlns:w15="http://schemas.microsoft.com/office/word/2012/wordml" xmlns:w16cex="http://schemas.microsoft.com/office/word/2018/wordml/cex" xmlns:w16cid="http://schemas.microsoft.com/office/word/2016/wordml/cid" xmlns:w16="http://schemas.microsoft.com/office/word/2018/wordml" xmlns:w16sdtdh="http://schemas.microsoft.com/office/word/2020/wordml/sdtdatahash" xmlns:w16se="http://schemas.microsoft.com/office/word/2015/wordml/symex" xmlns:wpg="http://schemas.microsoft.com/office/word/2010/wordprocessingGroup" xmlns:wpi="http://schemas.microsoft.com/office/word/2010/wordprocessingInk" xmlns:wne="http://schemas.microsoft.com/office/word/2006/wordml" xmlns:wps="http://schemas.microsoft.com/office/word/2010/wordprocessingShape" mc:Ignorable="w14 w15 w16se w16cid w16 w16cex w16sdtdh wp14">
+<w:document xmlns:wpc="http://schemas.microsoft.com/office/word/2010/wordprocessingCanvas" xmlns:cx="http://schemas.microsoft.com/office/drawing/2014/chartex" xmlns:cx1="http://schemas.microsoft.com/office/drawing/2015/9/8/chartex" xmlns:cx2="http://schemas.microsoft.com/office/drawing/2015/10/21/chartex" xmlns:cx3="http://schemas.microsoft.com/office/drawing/2016/5/9/chartex" xmlns:cx4="http://schemas.microsoft.com/office/drawing/2016/5/10/chartex" xmlns:cx5="http://schemas.microsoft.com/office/drawing/2016/5/11/chartex" xmlns:cx6="http://schemas.microsoft.com/office/drawing/2016/5/12/chartex" xmlns:cx7="http://schemas.microsoft.com/office/drawing/2016/5/13/chartex" xmlns:cx8="http://schemas.microsoft.com/office/drawing/2016/5/14/chartex" xmlns:mc="http://schemas.openxmlformats.org/markup-compatibility/2006" xmlns:aink="http://schemas.microsoft.com/office/drawing/2016/ink" xmlns:am3d="http://schemas.microsoft.com/office/drawing/2017/model3d" xmlns:o="urn:schemas-microsoft-com:office:office" xmlns:oel="http://schemas.microsoft.com/office/2019/extlst" xmlns:r="http://schemas.openxmlformats.org/officeDocument/2006/relationships" xmlns:m="http://schemas.openxmlformats.org/officeDocument/2006/math" xmlns:v="urn:schemas-microsoft-com:vml" xmlns:wp14="http://schemas.microsoft.com/office/word/2010/wordprocessingDrawing" xmlns:wp="http://schemas.openxmlformats.org/drawingml/2006/wordprocessingDrawing" xmlns:w10="urn:schemas-microsoft-com:office:word" xmlns:w="http://schemas.openxmlformats.org/wordprocessingml/2006/main" xmlns:w14="http://schemas.microsoft.com/office/word/2010/wordml" xmlns:w15="http://schemas.microsoft.com/office/word/2012/wordml" xmlns:w16cex="http://schemas.microsoft.com/office/word/2018/wordml/cex" xmlns:w16cid="http://schemas.microsoft.com/office/word/2016/wordml/cid" xmlns:w16="http://schemas.microsoft.com/office/word/2018/wordml" xmlns:w16sdtdh="http://schemas.microsoft.com/office/word/2020/wordml/sdtdatahash" xmlns:w16se="http://schemas.microsoft.com/office/word/2015/wordml/symex" xmlns:wpg="http://schemas.microsoft.com/office/word/2010/wordprocessingGroup" xmlns:wpi="http://schemas.microsoft.com/office/word/2010/wordprocessingInk" xmlns:wne="http://schemas.microsoft.com/office/word/2006/wordml" xmlns:wps="http://schemas.microsoft.com/office/word/2010/wordprocessingShape" mc:Ignorable="w14 w15 w16se w16cid w16 w16cex w16sdtdh wp14">
   <w:body>
     <w:p>
       <w:pPr>
@@ -856,7 +856,19 @@
         <w:rPr>
           <w:lang w:val="en-US"/>
         </w:rPr>
-        <w:t xml:space="preserve">the participants hash their bid </w:t>
+        <w:t xml:space="preserve">the participants hash </w:t>
+      </w:r>
+      <w:r>
+        <w:rPr>
+          <w:lang w:val="en-US"/>
+        </w:rPr>
+        <w:t xml:space="preserve">their actual amount of </w:t>
+      </w:r>
+      <w:r>
+        <w:rPr>
+          <w:lang w:val="en-US"/>
+        </w:rPr>
+        <w:t xml:space="preserve">bid </w:t>
       </w:r>
       <w:r>
         <w:rPr>
@@ -886,13 +898,63 @@
         <w:rPr>
           <w:lang w:val="en-US"/>
         </w:rPr>
-        <w:t xml:space="preserve">The hashed bid will be mapped to the </w:t>
+        <w:t xml:space="preserve">The participants must make a deposit ‘Larger’ than the original bid amount. For </w:t>
       </w:r>
       <w:proofErr w:type="gramStart"/>
       <w:r>
         <w:rPr>
           <w:lang w:val="en-US"/>
         </w:rPr>
+        <w:t>example</w:t>
+      </w:r>
+      <w:proofErr w:type="gramEnd"/>
+      <w:r>
+        <w:rPr>
+          <w:lang w:val="en-US"/>
+        </w:rPr>
+        <w:t xml:space="preserve"> if one hopes to bid 100ETH, one must deposit more than 100ETH</w:t>
+      </w:r>
+      <w:r>
+        <w:rPr>
+          <w:lang w:val="en-US"/>
+        </w:rPr>
+        <w:t xml:space="preserve">. </w:t>
+      </w:r>
+    </w:p>
+    <w:p>
+      <w:pPr>
+        <w:pStyle w:val="ListParagraph"/>
+        <w:numPr>
+          <w:ilvl w:val="1"/>
+          <w:numId w:val="4"/>
+        </w:numPr>
+        <w:rPr>
+          <w:lang w:val="en-US"/>
+        </w:rPr>
+      </w:pPr>
+      <w:r>
+        <w:rPr>
+          <w:lang w:val="en-US"/>
+        </w:rPr>
+        <w:t>The hashed bid</w:t>
+      </w:r>
+      <w:r>
+        <w:rPr>
+          <w:lang w:val="en-US"/>
+        </w:rPr>
+        <w:t xml:space="preserve"> and deposit amount</w:t>
+      </w:r>
+      <w:r>
+        <w:rPr>
+          <w:lang w:val="en-US"/>
+        </w:rPr>
+        <w:t xml:space="preserve"> will be mapped to the </w:t>
+      </w:r>
+      <w:proofErr w:type="gramStart"/>
+      <w:r>
+        <w:rPr>
+          <w:lang w:val="en-US"/>
+        </w:rPr>
         <w:t>each and every</w:t>
       </w:r>
       <w:proofErr w:type="gramEnd"/>
@@ -900,7 +962,7 @@
         <w:rPr>
           <w:lang w:val="en-US"/>
         </w:rPr>
-        <w:t xml:space="preserve"> sender’s address. The participants may bid as many times as they wish during the auction</w:t>
+        <w:t xml:space="preserve"> sender’s address.</w:t>
       </w:r>
       <w:r>
         <w:rPr>
@@ -908,19 +970,103 @@
         </w:rPr>
         <w:t xml:space="preserve"> </w:t>
       </w:r>
+    </w:p>
+    <w:p>
+      <w:pPr>
+        <w:pStyle w:val="ListParagraph"/>
+        <w:numPr>
+          <w:ilvl w:val="1"/>
+          <w:numId w:val="4"/>
+        </w:numPr>
+        <w:rPr>
+          <w:lang w:val="en-US"/>
+        </w:rPr>
+      </w:pPr>
+      <w:r>
+        <w:rPr>
+          <w:lang w:val="en-US"/>
+        </w:rPr>
+        <w:t xml:space="preserve">The </w:t>
+      </w:r>
       <w:proofErr w:type="gramStart"/>
       <w:r>
         <w:rPr>
           <w:lang w:val="en-US"/>
         </w:rPr>
-        <w:t>as long as</w:t>
+        <w:t>others</w:t>
       </w:r>
       <w:proofErr w:type="gramEnd"/>
       <w:r>
         <w:rPr>
           <w:lang w:val="en-US"/>
         </w:rPr>
-        <w:t xml:space="preserve"> they pay the deposit. But the deposit will be refunded only once.</w:t>
+        <w:t xml:space="preserve"> participants of this </w:t>
+      </w:r>
+      <w:r>
+        <w:rPr>
+          <w:lang w:val="en-US"/>
+        </w:rPr>
+        <w:t xml:space="preserve">auction would be able to look at each other’s </w:t>
+      </w:r>
+      <w:r>
+        <w:rPr>
+          <w:lang w:val="en-US"/>
+        </w:rPr>
+        <w:t>deposit</w:t>
+      </w:r>
+      <w:r>
+        <w:rPr>
+          <w:lang w:val="en-US"/>
+        </w:rPr>
+        <w:t xml:space="preserve"> amount, </w:t>
+      </w:r>
+      <w:r>
+        <w:rPr>
+          <w:lang w:val="en-US"/>
+        </w:rPr>
+        <w:t>and would be able to estimate the maximum amount of bid the participant have made</w:t>
+      </w:r>
+      <w:r>
+        <w:rPr>
+          <w:lang w:val="en-US"/>
+        </w:rPr>
+        <w:t>. B</w:t>
+      </w:r>
+      <w:r>
+        <w:rPr>
+          <w:lang w:val="en-US"/>
+        </w:rPr>
+        <w:t>ut since there could be huge disparity in between</w:t>
+      </w:r>
+      <w:r>
+        <w:rPr>
+          <w:lang w:val="en-US"/>
+        </w:rPr>
+        <w:t xml:space="preserve"> the two values</w:t>
+      </w:r>
+      <w:r>
+        <w:rPr>
+          <w:lang w:val="en-US"/>
+        </w:rPr>
+        <w:t xml:space="preserve">, for example deposits 100ETH but only bid 1ETH, </w:t>
+      </w:r>
+      <w:r>
+        <w:rPr>
+          <w:lang w:val="en-US"/>
+        </w:rPr>
+        <w:t xml:space="preserve">it effectively hides one’s bid amount until </w:t>
+      </w:r>
+      <w:r>
+        <w:rPr>
+          <w:lang w:val="en-US"/>
+        </w:rPr>
+        <w:t xml:space="preserve">actual </w:t>
+      </w:r>
+      <w:r>
+        <w:rPr>
+          <w:lang w:val="en-US"/>
+        </w:rPr>
+        <w:t>revelation.</w:t>
       </w:r>
     </w:p>
     <w:p>
@@ -938,7 +1084,7 @@
         <w:rPr>
           <w:lang w:val="en-US"/>
         </w:rPr>
-        <w:t xml:space="preserve">Only after the deadline the participants can check whether they were the highest bidder. </w:t>
+        <w:t>The participants can reveal bid amount and become the king or just get a refund of their deposit</w:t>
       </w:r>
     </w:p>
     <w:p>
@@ -972,6 +1118,42 @@
         </w:rPr>
         <w:t xml:space="preserve"> their deposit as long as they reveal bid amount.</w:t>
       </w:r>
+      <w:r>
+        <w:rPr>
+          <w:lang w:val="en-US"/>
+        </w:rPr>
+        <w:t xml:space="preserve"> In other words, if a participant does not reveal within the deadline, their deposit is locked up in the smart contract.</w:t>
+      </w:r>
+      <w:r>
+        <w:rPr>
+          <w:lang w:val="en-US"/>
+        </w:rPr>
+        <w:t xml:space="preserve"> </w:t>
+      </w:r>
+      <w:r>
+        <w:rPr>
+          <w:lang w:val="en-US"/>
+        </w:rPr>
+        <w:t>Therefore, it is impossible for a participant to join with multiple identities</w:t>
+      </w:r>
+      <w:r>
+        <w:rPr>
+          <w:lang w:val="en-US"/>
+        </w:rPr>
+        <w:t xml:space="preserve"> and reveal only few bi</w:t>
+      </w:r>
+      <w:r>
+        <w:rPr>
+          <w:lang w:val="en-US"/>
+        </w:rPr>
+        <w:t>ds</w:t>
+      </w:r>
+      <w:r>
+        <w:rPr>
+          <w:lang w:val="en-US"/>
+        </w:rPr>
+        <w:t xml:space="preserve">. </w:t>
+      </w:r>
     </w:p>
     <w:p>
       <w:pPr>
@@ -988,63 +1170,14 @@
         <w:rPr>
           <w:lang w:val="en-US"/>
         </w:rPr>
-        <w:t xml:space="preserve">Participants that have not checked within 24 hours is considered to forfeit the opportunity to become the highest bidder. </w:t>
-      </w:r>
-      <w:proofErr w:type="gramStart"/>
-      <w:r>
-        <w:rPr>
-          <w:lang w:val="en-US"/>
-        </w:rPr>
-        <w:t>Therefore</w:t>
-      </w:r>
-      <w:proofErr w:type="gramEnd"/>
-      <w:r>
-        <w:rPr>
-          <w:lang w:val="en-US"/>
-        </w:rPr>
-        <w:t xml:space="preserve"> the highest bidder is only finalized after 24 hours. </w:t>
-      </w:r>
-    </w:p>
-    <w:p>
-      <w:pPr>
-        <w:pStyle w:val="ListParagraph"/>
-        <w:numPr>
-          <w:ilvl w:val="1"/>
-          <w:numId w:val="4"/>
-        </w:numPr>
-        <w:rPr>
-          <w:lang w:val="en-US"/>
-        </w:rPr>
-      </w:pPr>
-      <w:r>
-        <w:rPr>
-          <w:lang w:val="en-US"/>
-        </w:rPr>
-        <w:t xml:space="preserve">The </w:t>
-      </w:r>
-      <w:proofErr w:type="spellStart"/>
-      <w:r>
-        <w:rPr>
-          <w:lang w:val="en-US"/>
-        </w:rPr>
-        <w:t>checkBid</w:t>
-      </w:r>
-      <w:proofErr w:type="spellEnd"/>
-      <w:r>
-        <w:rPr>
-          <w:lang w:val="en-US"/>
-        </w:rPr>
-        <w:t xml:space="preserve"> function is safe from reentrancy attack as it keeps track of whether participant has been paid or not with a mapping.</w:t>
-      </w:r>
-    </w:p>
-    <w:p>
-      <w:pPr>
-        <w:pStyle w:val="ListParagraph"/>
-        <w:ind w:left="1440"/>
-        <w:rPr>
-          <w:lang w:val="en-US"/>
-        </w:rPr>
-      </w:pPr>
+        <w:t>If actual bid amount of the participant is less than the deposit, one’s deposit is locked up in the smart contract.</w:t>
+      </w:r>
+      <w:r>
+        <w:rPr>
+          <w:lang w:val="en-US"/>
+        </w:rPr>
+        <w:t xml:space="preserve"> </w:t>
+      </w:r>
     </w:p>
     <w:p>
       <w:pPr>
@@ -1381,6 +1514,7 @@
         <w:rPr>
           <w:lang w:val="en-US"/>
         </w:rPr>
+        <w:lastRenderedPageBreak/>
         <w:br w:type="page"/>
       </w:r>
     </w:p>
@@ -2169,7 +2303,7 @@
 </file>
 
 <file path=word/numbering.xml><?xml version="1.0" encoding="utf-8"?>
-<w:numbering xmlns:wpc="http://schemas.microsoft.com/office/word/2010/wordprocessingCanvas" xmlns:cx="http://schemas.microsoft.com/office/drawing/2014/chartex" xmlns:cx1="http://schemas.microsoft.com/office/drawing/2015/9/8/chartex" xmlns:cx2="http://schemas.microsoft.com/office/drawing/2015/10/21/chartex" xmlns:cx3="http://schemas.microsoft.com/office/drawing/2016/5/9/chartex" xmlns:cx4="http://schemas.microsoft.com/office/drawing/2016/5/10/chartex" xmlns:cx5="http://schemas.microsoft.com/office/drawing/2016/5/11/chartex" xmlns:cx6="http://schemas.microsoft.com/office/drawing/2016/5/12/chartex" xmlns:cx7="http://schemas.microsoft.com/office/drawing/2016/5/13/chartex" xmlns:cx8="http://schemas.microsoft.com/office/drawing/2016/5/14/chartex" xmlns:mc="http://schemas.openxmlformats.org/markup-compatibility/2006" xmlns:aink="http://schemas.microsoft.com/office/drawing/2016/ink" xmlns:am3d="http://schemas.microsoft.com/office/drawing/2017/model3d" xmlns:o="urn:schemas-microsoft-com:office:office" xmlns:r="http://schemas.openxmlformats.org/officeDocument/2006/relationships" xmlns:m="http://schemas.openxmlformats.org/officeDocument/2006/math" xmlns:v="urn:schemas-microsoft-com:vml" xmlns:wp14="http://schemas.microsoft.com/office/word/2010/wordprocessingDrawing" xmlns:wp="http://schemas.openxmlformats.org/drawingml/2006/wordprocessingDrawing" xmlns:w10="urn:schemas-microsoft-com:office:word" xmlns:w="http://schemas.openxmlformats.org/wordprocessingml/2006/main" xmlns:w14="http://schemas.microsoft.com/office/word/2010/wordml" xmlns:w15="http://schemas.microsoft.com/office/word/2012/wordml" xmlns:w16cex="http://schemas.microsoft.com/office/word/2018/wordml/cex" xmlns:w16cid="http://schemas.microsoft.com/office/word/2016/wordml/cid" xmlns:w16="http://schemas.microsoft.com/office/word/2018/wordml" xmlns:w16sdtdh="http://schemas.microsoft.com/office/word/2020/wordml/sdtdatahash" xmlns:w16se="http://schemas.microsoft.com/office/word/2015/wordml/symex" xmlns:wpg="http://schemas.microsoft.com/office/word/2010/wordprocessingGroup" xmlns:wpi="http://schemas.microsoft.com/office/word/2010/wordprocessingInk" xmlns:wne="http://schemas.microsoft.com/office/word/2006/wordml" xmlns:wps="http://schemas.microsoft.com/office/word/2010/wordprocessingShape" mc:Ignorable="w14 w15 w16se w16cid w16 w16cex w16sdtdh wp14">
+<w:numbering xmlns:wpc="http://schemas.microsoft.com/office/word/2010/wordprocessingCanvas" xmlns:cx="http://schemas.microsoft.com/office/drawing/2014/chartex" xmlns:cx1="http://schemas.microsoft.com/office/drawing/2015/9/8/chartex" xmlns:cx2="http://schemas.microsoft.com/office/drawing/2015/10/21/chartex" xmlns:cx3="http://schemas.microsoft.com/office/drawing/2016/5/9/chartex" xmlns:cx4="http://schemas.microsoft.com/office/drawing/2016/5/10/chartex" xmlns:cx5="http://schemas.microsoft.com/office/drawing/2016/5/11/chartex" xmlns:cx6="http://schemas.microsoft.com/office/drawing/2016/5/12/chartex" xmlns:cx7="http://schemas.microsoft.com/office/drawing/2016/5/13/chartex" xmlns:cx8="http://schemas.microsoft.com/office/drawing/2016/5/14/chartex" xmlns:mc="http://schemas.openxmlformats.org/markup-compatibility/2006" xmlns:aink="http://schemas.microsoft.com/office/drawing/2016/ink" xmlns:am3d="http://schemas.microsoft.com/office/drawing/2017/model3d" xmlns:o="urn:schemas-microsoft-com:office:office" xmlns:oel="http://schemas.microsoft.com/office/2019/extlst" xmlns:r="http://schemas.openxmlformats.org/officeDocument/2006/relationships" xmlns:m="http://schemas.openxmlformats.org/officeDocument/2006/math" xmlns:v="urn:schemas-microsoft-com:vml" xmlns:wp14="http://schemas.microsoft.com/office/word/2010/wordprocessingDrawing" xmlns:wp="http://schemas.openxmlformats.org/drawingml/2006/wordprocessingDrawing" xmlns:w10="urn:schemas-microsoft-com:office:word" xmlns:w="http://schemas.openxmlformats.org/wordprocessingml/2006/main" xmlns:w14="http://schemas.microsoft.com/office/word/2010/wordml" xmlns:w15="http://schemas.microsoft.com/office/word/2012/wordml" xmlns:w16cex="http://schemas.microsoft.com/office/word/2018/wordml/cex" xmlns:w16cid="http://schemas.microsoft.com/office/word/2016/wordml/cid" xmlns:w16="http://schemas.microsoft.com/office/word/2018/wordml" xmlns:w16sdtdh="http://schemas.microsoft.com/office/word/2020/wordml/sdtdatahash" xmlns:w16se="http://schemas.microsoft.com/office/word/2015/wordml/symex" xmlns:wpg="http://schemas.microsoft.com/office/word/2010/wordprocessingGroup" xmlns:wpi="http://schemas.microsoft.com/office/word/2010/wordprocessingInk" xmlns:wne="http://schemas.microsoft.com/office/word/2006/wordml" xmlns:wps="http://schemas.microsoft.com/office/word/2010/wordprocessingShape" mc:Ignorable="w14 w15 w16se w16cid w16 w16cex w16sdtdh wp14">
   <w:abstractNum w:abstractNumId="0" w15:restartNumberingAfterBreak="0">
     <w:nsid w:val="3D1F1D71"/>
     <w:multiLevelType w:val="hybridMultilevel"/>
